--- a/Files_Пичуева Р.С/ТЗ_Пичуева Р.С..docx
+++ b/Files_Пичуева Р.С/ТЗ_Пичуева Р.С..docx
@@ -359,7 +359,7 @@
     </w:p>
     <w:p>
       <w:pPr>
-        <w:spacing w:line="360" w:lineRule="auto"/>
+        <w:spacing w:after="0" w:line="360" w:lineRule="auto"/>
         <w:jc w:val="center"/>
         <w:rPr>
           <w:rFonts w:ascii="Times New Roman" w:eastAsia="Calibri" w:hAnsi="Times New Roman"/>
@@ -834,14 +834,19 @@
     <w:p>
       <w:pPr>
         <w:spacing w:after="0" w:line="360" w:lineRule="auto"/>
-        <w:jc w:val="both"/>
+        <w:jc w:val="center"/>
         <w:rPr>
           <w:rFonts w:ascii="Times New Roman" w:eastAsia="Calibri" w:hAnsi="Times New Roman" w:cs="Times New Roman"/>
           <w:color w:val="000000"/>
-          <w:sz w:val="28"/>
-          <w:szCs w:val="28"/>
-        </w:rPr>
-      </w:pPr>
+        </w:rPr>
+      </w:pPr>
+      <w:r>
+        <w:rPr>
+          <w:rFonts w:ascii="Times New Roman" w:eastAsia="Calibri" w:hAnsi="Times New Roman" w:cs="Times New Roman"/>
+          <w:color w:val="000000"/>
+        </w:rPr>
+        <w:t>Санкт-Петербург</w:t>
+      </w:r>
     </w:p>
     <w:p>
       <w:pPr>
@@ -857,24 +862,6 @@
           <w:rFonts w:ascii="Times New Roman" w:eastAsia="Calibri" w:hAnsi="Times New Roman" w:cs="Times New Roman"/>
           <w:color w:val="000000"/>
         </w:rPr>
-        <w:t>Санкт-Петербург</w:t>
-      </w:r>
-    </w:p>
-    <w:p>
-      <w:pPr>
-        <w:spacing w:after="0" w:line="360" w:lineRule="auto"/>
-        <w:jc w:val="center"/>
-        <w:rPr>
-          <w:rFonts w:ascii="Times New Roman" w:eastAsia="Calibri" w:hAnsi="Times New Roman" w:cs="Times New Roman"/>
-          <w:color w:val="000000"/>
-        </w:rPr>
-      </w:pPr>
-      <w:r>
-        <w:rPr>
-          <w:rFonts w:ascii="Times New Roman" w:eastAsia="Calibri" w:hAnsi="Times New Roman" w:cs="Times New Roman"/>
-          <w:color w:val="000000"/>
-        </w:rPr>
-        <w:lastRenderedPageBreak/>
         <w:t>2025</w:t>
       </w:r>
     </w:p>
@@ -1952,6 +1939,14 @@
     </w:p>
     <w:p>
       <w:pPr>
+        <w:jc w:val="center"/>
+        <w:rPr>
+          <w:lang w:eastAsia="ru-RU"/>
+        </w:rPr>
+      </w:pPr>
+    </w:p>
+    <w:p>
+      <w:pPr>
         <w:keepNext/>
         <w:keepLines/>
         <w:spacing w:after="0" w:line="360" w:lineRule="auto"/>
@@ -13026,8 +13021,9 @@
     <w:sectPr>
       <w:footerReference w:type="default" r:id="rId13"/>
       <w:pgSz w:w="11906" w:h="16838"/>
-      <w:pgMar w:top="1134" w:right="850" w:bottom="1134" w:left="1701" w:header="708" w:footer="708" w:gutter="0"/>
+      <w:pgMar w:top="1134" w:right="851" w:bottom="1134" w:left="1701" w:header="709" w:footer="709" w:gutter="0"/>
       <w:cols w:space="708"/>
+      <w:titlePg/>
       <w:docGrid w:linePitch="360"/>
     </w:sectPr>
   </w:body>
@@ -14108,6 +14104,7 @@
   <w:style w:type="character" w:default="1" w:styleId="a0">
     <w:name w:val="Default Paragraph Font"/>
     <w:uiPriority w:val="1"/>
+    <w:semiHidden/>
     <w:unhideWhenUsed/>
   </w:style>
   <w:style w:type="table" w:default="1" w:styleId="a1">
